--- a/Relatorio.docx
+++ b/Relatorio.docx
@@ -14,10 +14,40 @@
           <w:rFonts w:hint="default"/>
           <w:lang w:val="pt-BR"/>
         </w:rPr>
-        <w:t xml:space="preserve">Modificacao </w:t>
+        <w:t>Modificacao</w:t>
+      </w:r>
+    </w:p>
+    <w:p>
+      <w:pPr>
+        <w:rPr>
+          <w:rFonts w:hint="default"/>
+          <w:lang w:val="pt-BR"/>
+        </w:rPr>
+      </w:pPr>
+    </w:p>
+    <w:p>
+      <w:pPr>
+        <w:rPr>
+          <w:rFonts w:hint="default"/>
+          <w:lang w:val="pt-BR"/>
+        </w:rPr>
+      </w:pPr>
+      <w:r>
+        <w:rPr>
+          <w:rFonts w:hint="default"/>
+          <w:lang w:val="pt-BR"/>
+        </w:rPr>
+        <w:t>Isso é uma linha de texto.</w:t>
       </w:r>
       <w:bookmarkStart w:id="0" w:name="_GoBack"/>
       <w:bookmarkEnd w:id="0"/>
+      <w:r>
+        <w:rPr>
+          <w:rFonts w:hint="default"/>
+          <w:lang w:val="pt-BR"/>
+        </w:rPr>
+        <w:t xml:space="preserve"> </w:t>
+      </w:r>
     </w:p>
     <w:sectPr>
       <w:pgSz w:w="11906" w:h="16838"/>
@@ -105,7 +135,7 @@
     <w:lsdException w:qFormat="1" w:unhideWhenUsed="0" w:uiPriority="0" w:semiHidden="0" w:name="Title"/>
     <w:lsdException w:unhideWhenUsed="0" w:uiPriority="0" w:semiHidden="0" w:name="Closing"/>
     <w:lsdException w:unhideWhenUsed="0" w:uiPriority="0" w:semiHidden="0" w:name="Signature"/>
-    <w:lsdException w:unhideWhenUsed="0" w:uiPriority="0" w:name="Default Paragraph Font"/>
+    <w:lsdException w:qFormat="1" w:unhideWhenUsed="0" w:uiPriority="0" w:name="Default Paragraph Font"/>
     <w:lsdException w:unhideWhenUsed="0" w:uiPriority="0" w:semiHidden="0" w:name="Body Text"/>
     <w:lsdException w:unhideWhenUsed="0" w:uiPriority="0" w:semiHidden="0" w:name="Body Text Indent"/>
     <w:lsdException w:unhideWhenUsed="0" w:uiPriority="0" w:semiHidden="0" w:name="List Continue"/>
@@ -210,6 +240,7 @@
   <w:style w:type="character" w:default="1" w:styleId="2">
     <w:name w:val="Default Paragraph Font"/>
     <w:semiHidden/>
+    <w:qFormat/>
     <w:uiPriority w:val="0"/>
   </w:style>
   <w:style w:type="table" w:default="1" w:styleId="3">
